--- a/general/OHBM Abstract.docx
+++ b/general/OHBM Abstract.docx
@@ -9,7 +9,13 @@
     </w:p>
     <w:p>
       <w:r>
-        <w:t xml:space="preserve">Fengling Hu, Sarah Weinstein, Erica Baller, Alessandra M. </w:t>
+        <w:t xml:space="preserve">Fengling Hu, Sarah Weinstein, Erica </w:t>
+      </w:r>
+      <w:r>
+        <w:t xml:space="preserve">B. </w:t>
+      </w:r>
+      <w:r>
+        <w:t xml:space="preserve">Baller, Alessandra M. </w:t>
       </w:r>
       <w:proofErr w:type="spellStart"/>
       <w:r>
@@ -410,8 +416,13 @@
       <w:r>
         <w:t>T1-weighted MRI, arterial spin labeling MRI (ASL), and resting-state fMRI (</w:t>
       </w:r>
-      <w:r>
-        <w:t>rfMRI) of acceptable image quality</w:t>
+      <w:proofErr w:type="spellStart"/>
+      <w:r>
+        <w:t>rfMRI</w:t>
+      </w:r>
+      <w:proofErr w:type="spellEnd"/>
+      <w:r>
+        <w:t>) of acceptable image quality</w:t>
       </w:r>
       <w:r>
         <w:t>.</w:t>
@@ -458,7 +469,15 @@
         <w:fldChar w:fldCharType="end"/>
       </w:r>
       <w:r>
-        <w:t xml:space="preserve"> We used r-fMRI scans to calculate amplitude of low-frequency oscillations (ALFF) and regional homogeneity (</w:t>
+        <w:t xml:space="preserve"> We used </w:t>
+      </w:r>
+      <w:proofErr w:type="spellStart"/>
+      <w:r>
+        <w:t>rfMRI</w:t>
+      </w:r>
+      <w:proofErr w:type="spellEnd"/>
+      <w:r>
+        <w:t xml:space="preserve"> scans to calculate amplitude of low-frequency oscillations (ALFF) and regional homogeneity (</w:t>
       </w:r>
       <w:proofErr w:type="spellStart"/>
       <w:r>
@@ -536,13 +555,19 @@
         <w:t>local neighborhood</w:t>
       </w:r>
       <w:r>
-        <w:t xml:space="preserve"> from each modality and </w:t>
-      </w:r>
-      <w:r>
-        <w:t xml:space="preserve">and calculated </w:t>
-      </w:r>
-      <w:r>
-        <w:t>the weighted covariance matrix between the three neighborhoods</w:t>
+        <w:t xml:space="preserve"> from each modality and</w:t>
+      </w:r>
+      <w:r>
+        <w:t xml:space="preserve"> calculated </w:t>
+      </w:r>
+      <w:r>
+        <w:t xml:space="preserve">the </w:t>
+      </w:r>
+      <w:r>
+        <w:t xml:space="preserve">3x3 </w:t>
+      </w:r>
+      <w:r>
+        <w:t>weighted covariance matrix between the neighborhoods</w:t>
       </w:r>
       <w:r>
         <w:t xml:space="preserve">. </w:t>
@@ -589,8 +614,11 @@
         <w:t xml:space="preserve">, and </w:t>
       </w:r>
       <w:r>
+        <w:t xml:space="preserve">performed </w:t>
+      </w:r>
+      <w:r>
         <w:lastRenderedPageBreak/>
-        <w:t xml:space="preserve">performed a </w:t>
+        <w:t xml:space="preserve">a </w:t>
       </w:r>
       <w:r>
         <w:t>logit transform</w:t>

--- a/general/OHBM Abstract.docx
+++ b/general/OHBM Abstract.docx
@@ -9,7 +9,13 @@
     </w:p>
     <w:p>
       <w:r>
-        <w:t xml:space="preserve">Fengling Hu, Sarah Weinstein, Erica </w:t>
+        <w:t>Fengling Hu, Sarah</w:t>
+      </w:r>
+      <w:r>
+        <w:t xml:space="preserve"> M. </w:t>
+      </w:r>
+      <w:r>
+        <w:t xml:space="preserve">Weinstein, Erica </w:t>
       </w:r>
       <w:r>
         <w:t xml:space="preserve">B. </w:t>
@@ -360,7 +366,13 @@
         <w:t>803</w:t>
       </w:r>
       <w:r>
-        <w:t xml:space="preserve"> youth </w:t>
+        <w:t xml:space="preserve"> youth</w:t>
+      </w:r>
+      <w:r>
+        <w:t>s</w:t>
+      </w:r>
+      <w:r>
+        <w:t xml:space="preserve"> </w:t>
       </w:r>
       <w:r>
         <w:t xml:space="preserve">(340 males) </w:t>
